--- a/期末專題_自動販賣機.docx
+++ b/期末專題_自動販賣機.docx
@@ -105,7 +105,37 @@
         </w:tabs>
         <w:spacing w:before="100" w:beforeAutospacing="1" w:after="100" w:afterAutospacing="1" w:line="300" w:lineRule="atLeast"/>
         <w:ind w:left="600" w:hanging="360"/>
-      </w:pPr>
+        <w:rPr>
+          <w:sz w:val="32"/>
+          <w:szCs w:val="32"/>
+        </w:rPr>
+      </w:pPr>
+      <w:r>
+        <w:rPr>
+          <w:rFonts w:hint="eastAsia"/>
+          <w:sz w:val="32"/>
+          <w:szCs w:val="32"/>
+        </w:rPr>
+        <w:t>組別</w:t>
+      </w:r>
+      <w:r>
+        <w:rPr>
+          <w:rFonts w:hint="eastAsia"/>
+          <w:sz w:val="32"/>
+          <w:szCs w:val="32"/>
+        </w:rPr>
+        <w:t>:</w:t>
+      </w:r>
+      <w:r>
+        <w:rPr>
+          <w:rFonts w:hint="eastAsia"/>
+          <w:sz w:val="32"/>
+          <w:szCs w:val="32"/>
+        </w:rPr>
+        <w:t>T13</w:t>
+      </w:r>
+      <w:bookmarkStart w:id="0" w:name="_GoBack"/>
+      <w:bookmarkEnd w:id="0"/>
     </w:p>
     <w:p>
       <w:pPr>
@@ -281,29 +311,7 @@
           <w:szCs w:val="21"/>
           <w:shd w:val="clear" w:color="auto" w:fill="FFFFFF"/>
         </w:rPr>
-        <w:t>販賣機有投幣、</w:t>
-      </w:r>
-      <w:proofErr w:type="gramStart"/>
-      <w:r>
-        <w:rPr>
-          <w:rFonts w:asciiTheme="majorEastAsia" w:eastAsiaTheme="majorEastAsia" w:hAnsiTheme="majorEastAsia"/>
-          <w:color w:val="000000" w:themeColor="text1"/>
-          <w:sz w:val="21"/>
-          <w:szCs w:val="21"/>
-          <w:shd w:val="clear" w:color="auto" w:fill="FFFFFF"/>
-        </w:rPr>
-        <w:t>退幣找零</w:t>
-      </w:r>
-      <w:proofErr w:type="gramEnd"/>
-      <w:r>
-        <w:rPr>
-          <w:rFonts w:asciiTheme="majorEastAsia" w:eastAsiaTheme="majorEastAsia" w:hAnsiTheme="majorEastAsia"/>
-          <w:color w:val="000000" w:themeColor="text1"/>
-          <w:sz w:val="21"/>
-          <w:szCs w:val="21"/>
-          <w:shd w:val="clear" w:color="auto" w:fill="FFFFFF"/>
-        </w:rPr>
-        <w:t>、按鈕購物及顯示物品功能。</w:t>
+        <w:t>販賣機有投幣、退幣找零、按鈕購物及顯示物品功能。</w:t>
       </w:r>
     </w:p>
     <w:p>
@@ -535,29 +543,7 @@
           <w:szCs w:val="21"/>
           <w:shd w:val="clear" w:color="auto" w:fill="FFFFFF"/>
         </w:rPr>
-        <w:t xml:space="preserve">Swing </w:t>
-      </w:r>
-      <w:proofErr w:type="gramStart"/>
-      <w:r>
-        <w:rPr>
-          <w:rFonts w:asciiTheme="majorEastAsia" w:eastAsiaTheme="majorEastAsia" w:hAnsiTheme="majorEastAsia" w:hint="eastAsia"/>
-          <w:color w:val="000000" w:themeColor="text1"/>
-          <w:sz w:val="21"/>
-          <w:szCs w:val="21"/>
-          <w:shd w:val="clear" w:color="auto" w:fill="FFFFFF"/>
-        </w:rPr>
-        <w:t>包含了構建</w:t>
-      </w:r>
-      <w:proofErr w:type="gramEnd"/>
-      <w:r>
-        <w:rPr>
-          <w:rFonts w:asciiTheme="majorEastAsia" w:eastAsiaTheme="majorEastAsia" w:hAnsiTheme="majorEastAsia" w:hint="eastAsia"/>
-          <w:color w:val="000000" w:themeColor="text1"/>
-          <w:sz w:val="21"/>
-          <w:szCs w:val="21"/>
-          <w:shd w:val="clear" w:color="auto" w:fill="FFFFFF"/>
-        </w:rPr>
-        <w:t>圖形介面（GUI）的各種元件，如: 視窗、標籤、按鈕、文字框等。</w:t>
+        <w:t>Swing 包含了構建圖形介面（GUI）的各種元件，如: 視窗、標籤、按鈕、文字框等。</w:t>
       </w:r>
     </w:p>
     <w:p>
@@ -626,7 +612,6 @@
         </w:rPr>
         <w:t>以及</w:t>
       </w:r>
-      <w:proofErr w:type="spellStart"/>
       <w:r>
         <w:rPr>
           <w:rFonts w:ascii="Times New Roman" w:eastAsiaTheme="majorEastAsia" w:hAnsi="Times New Roman" w:cs="Times New Roman"/>
@@ -637,7 +622,6 @@
         </w:rPr>
         <w:t>EclEmma</w:t>
       </w:r>
-      <w:proofErr w:type="spellEnd"/>
       <w:r>
         <w:rPr>
           <w:rFonts w:ascii="Times New Roman" w:eastAsiaTheme="majorEastAsia" w:hAnsi="Times New Roman" w:cs="Times New Roman" w:hint="eastAsia"/>
@@ -857,7 +841,6 @@
           <w:szCs w:val="21"/>
         </w:rPr>
       </w:pPr>
-      <w:proofErr w:type="gramStart"/>
       <w:r>
         <w:rPr>
           <w:rFonts w:ascii="Verdana" w:eastAsia="新細明體" w:hAnsi="Verdana" w:cs="新細明體" w:hint="eastAsia"/>
@@ -868,7 +851,6 @@
         </w:rPr>
         <w:t>退幣找零</w:t>
       </w:r>
-      <w:proofErr w:type="gramEnd"/>
     </w:p>
     <w:p>
       <w:pPr>
@@ -957,6 +939,7 @@
           <w:sz w:val="21"/>
           <w:szCs w:val="21"/>
         </w:rPr>
+        <w:lastRenderedPageBreak/>
         <w:t>並且能對於商品進行補貨</w:t>
       </w:r>
     </w:p>
@@ -987,7 +970,6 @@
           <w:sz w:val="21"/>
           <w:szCs w:val="21"/>
         </w:rPr>
-        <w:lastRenderedPageBreak/>
         <w:t>提供</w:t>
       </w:r>
       <w:r>
@@ -1250,18 +1232,161 @@
         </w:rPr>
         <w:t>再使用</w:t>
       </w:r>
-      <w:proofErr w:type="spellStart"/>
-      <w:r>
-        <w:rPr>
-          <w:rFonts w:ascii="Verdana" w:eastAsia="新細明體" w:hAnsi="Verdana" w:cs="新細明體" w:hint="eastAsia"/>
-          <w:color w:val="000000"/>
-          <w:kern w:val="0"/>
-          <w:sz w:val="21"/>
-          <w:szCs w:val="21"/>
-        </w:rPr>
-        <w:t>ActionEvent</w:t>
-      </w:r>
-      <w:proofErr w:type="spellEnd"/>
+      <w:r>
+        <w:rPr>
+          <w:rFonts w:ascii="Verdana" w:eastAsia="新細明體" w:hAnsi="Verdana" w:cs="新細明體" w:hint="eastAsia"/>
+          <w:color w:val="000000"/>
+          <w:kern w:val="0"/>
+          <w:sz w:val="21"/>
+          <w:szCs w:val="21"/>
+        </w:rPr>
+        <w:t xml:space="preserve">ActionEvent </w:t>
+      </w:r>
+      <w:r>
+        <w:rPr>
+          <w:rFonts w:ascii="Verdana" w:eastAsia="新細明體" w:hAnsi="Verdana" w:cs="新細明體" w:hint="eastAsia"/>
+          <w:color w:val="000000"/>
+          <w:kern w:val="0"/>
+          <w:sz w:val="21"/>
+          <w:szCs w:val="21"/>
+        </w:rPr>
+        <w:t>類別處理按鈕被按下的事件，實</w:t>
+      </w:r>
+      <w:r>
+        <w:rPr>
+          <w:rFonts w:ascii="Verdana" w:eastAsia="新細明體" w:hAnsi="Verdana" w:cs="新細明體" w:hint="eastAsia"/>
+          <w:color w:val="000000"/>
+          <w:kern w:val="0"/>
+          <w:sz w:val="21"/>
+          <w:szCs w:val="21"/>
+        </w:rPr>
+        <w:t>作</w:t>
+      </w:r>
+      <w:r>
+        <w:rPr>
+          <w:rFonts w:ascii="Verdana" w:eastAsia="新細明體" w:hAnsi="Verdana" w:cs="新細明體" w:hint="eastAsia"/>
+          <w:color w:val="000000"/>
+          <w:kern w:val="0"/>
+          <w:sz w:val="21"/>
+          <w:szCs w:val="21"/>
+        </w:rPr>
+        <w:t xml:space="preserve">ActionListener </w:t>
+      </w:r>
+      <w:r>
+        <w:rPr>
+          <w:rFonts w:ascii="Verdana" w:eastAsia="新細明體" w:hAnsi="Verdana" w:cs="新細明體" w:hint="eastAsia"/>
+          <w:color w:val="000000"/>
+          <w:kern w:val="0"/>
+          <w:sz w:val="21"/>
+          <w:szCs w:val="21"/>
+        </w:rPr>
+        <w:t>介面後，</w:t>
+      </w:r>
+      <w:r>
+        <w:rPr>
+          <w:rFonts w:ascii="Verdana" w:eastAsia="新細明體" w:hAnsi="Verdana" w:cs="新細明體" w:hint="eastAsia"/>
+          <w:color w:val="000000"/>
+          <w:kern w:val="0"/>
+          <w:sz w:val="21"/>
+          <w:szCs w:val="21"/>
+        </w:rPr>
+        <w:t>每點一下按鈕</w:t>
+      </w:r>
+      <w:r>
+        <w:rPr>
+          <w:rFonts w:ascii="Verdana" w:eastAsia="新細明體" w:hAnsi="Verdana" w:cs="新細明體" w:hint="eastAsia"/>
+          <w:color w:val="000000"/>
+          <w:kern w:val="0"/>
+          <w:sz w:val="21"/>
+          <w:szCs w:val="21"/>
+        </w:rPr>
+        <w:t>，就能做出指定的回應</w:t>
+      </w:r>
+      <w:r>
+        <w:rPr>
+          <w:rFonts w:ascii="Verdana" w:eastAsia="新細明體" w:hAnsi="Verdana" w:cs="新細明體" w:hint="eastAsia"/>
+          <w:color w:val="000000"/>
+          <w:kern w:val="0"/>
+          <w:sz w:val="21"/>
+          <w:szCs w:val="21"/>
+        </w:rPr>
+        <w:t>。</w:t>
+      </w:r>
+    </w:p>
+    <w:p>
+      <w:pPr>
+        <w:widowControl/>
+        <w:shd w:val="clear" w:color="auto" w:fill="FFFFFF"/>
+        <w:spacing w:before="100" w:beforeAutospacing="1" w:after="100" w:afterAutospacing="1" w:line="300" w:lineRule="atLeast"/>
+        <w:ind w:left="600"/>
+        <w:rPr>
+          <w:rFonts w:ascii="Verdana" w:eastAsia="新細明體" w:hAnsi="Verdana" w:cs="新細明體"/>
+          <w:color w:val="000000"/>
+          <w:kern w:val="0"/>
+          <w:sz w:val="21"/>
+          <w:szCs w:val="21"/>
+        </w:rPr>
+      </w:pPr>
+      <w:r>
+        <w:rPr>
+          <w:rFonts w:ascii="Verdana" w:eastAsia="新細明體" w:hAnsi="Verdana" w:cs="新細明體" w:hint="eastAsia"/>
+          <w:color w:val="000000"/>
+          <w:kern w:val="0"/>
+          <w:sz w:val="21"/>
+          <w:szCs w:val="21"/>
+        </w:rPr>
+        <w:t xml:space="preserve">    </w:t>
+      </w:r>
+      <w:r>
+        <w:rPr>
+          <w:rFonts w:ascii="Verdana" w:eastAsia="新細明體" w:hAnsi="Verdana" w:cs="新細明體" w:hint="eastAsia"/>
+          <w:color w:val="000000"/>
+          <w:kern w:val="0"/>
+          <w:sz w:val="21"/>
+          <w:szCs w:val="21"/>
+        </w:rPr>
+        <w:t>為了能為程式提供測試方法，我們將所有的</w:t>
+      </w:r>
+      <w:r>
+        <w:rPr>
+          <w:rFonts w:ascii="Verdana" w:eastAsia="新細明體" w:hAnsi="Verdana" w:cs="新細明體"/>
+          <w:color w:val="000000"/>
+          <w:kern w:val="0"/>
+          <w:sz w:val="21"/>
+          <w:szCs w:val="21"/>
+        </w:rPr>
+        <w:t>output</w:t>
+      </w:r>
+      <w:r>
+        <w:rPr>
+          <w:rFonts w:ascii="Verdana" w:eastAsia="新細明體" w:hAnsi="Verdana" w:cs="新細明體" w:hint="eastAsia"/>
+          <w:color w:val="000000"/>
+          <w:kern w:val="0"/>
+          <w:sz w:val="21"/>
+          <w:szCs w:val="21"/>
+        </w:rPr>
+        <w:t>，也就是把所有的</w:t>
+      </w:r>
+      <w:r>
+        <w:rPr>
+          <w:rFonts w:ascii="Verdana" w:eastAsia="新細明體" w:hAnsi="Verdana" w:cs="新細明體"/>
+          <w:color w:val="000000"/>
+          <w:kern w:val="0"/>
+          <w:sz w:val="21"/>
+          <w:szCs w:val="21"/>
+        </w:rPr>
+        <w:t>System.out</w:t>
+      </w:r>
+      <w:r>
+        <w:rPr>
+          <w:rFonts w:ascii="Verdana" w:eastAsia="新細明體" w:hAnsi="Verdana" w:cs="新細明體" w:hint="eastAsia"/>
+          <w:color w:val="000000"/>
+          <w:kern w:val="0"/>
+          <w:sz w:val="21"/>
+          <w:szCs w:val="21"/>
+        </w:rPr>
+        <w:t>改掉，</w:t>
+      </w:r>
       <w:r>
         <w:rPr>
           <w:rFonts w:ascii="Verdana" w:eastAsia="新細明體" w:hAnsi="Verdana" w:cs="新細明體" w:hint="eastAsia"/>
@@ -1280,163 +1405,6 @@
           <w:sz w:val="21"/>
           <w:szCs w:val="21"/>
         </w:rPr>
-        <w:t>類別處理按鈕被按下的事件，實</w:t>
-      </w:r>
-      <w:r>
-        <w:rPr>
-          <w:rFonts w:ascii="Verdana" w:eastAsia="新細明體" w:hAnsi="Verdana" w:cs="新細明體" w:hint="eastAsia"/>
-          <w:color w:val="000000"/>
-          <w:kern w:val="0"/>
-          <w:sz w:val="21"/>
-          <w:szCs w:val="21"/>
-        </w:rPr>
-        <w:t>作</w:t>
-      </w:r>
-      <w:r>
-        <w:rPr>
-          <w:rFonts w:ascii="Verdana" w:eastAsia="新細明體" w:hAnsi="Verdana" w:cs="新細明體" w:hint="eastAsia"/>
-          <w:color w:val="000000"/>
-          <w:kern w:val="0"/>
-          <w:sz w:val="21"/>
-          <w:szCs w:val="21"/>
-        </w:rPr>
-        <w:t xml:space="preserve">ActionListener </w:t>
-      </w:r>
-      <w:r>
-        <w:rPr>
-          <w:rFonts w:ascii="Verdana" w:eastAsia="新細明體" w:hAnsi="Verdana" w:cs="新細明體" w:hint="eastAsia"/>
-          <w:color w:val="000000"/>
-          <w:kern w:val="0"/>
-          <w:sz w:val="21"/>
-          <w:szCs w:val="21"/>
-        </w:rPr>
-        <w:t>介面後，</w:t>
-      </w:r>
-      <w:r>
-        <w:rPr>
-          <w:rFonts w:ascii="Verdana" w:eastAsia="新細明體" w:hAnsi="Verdana" w:cs="新細明體" w:hint="eastAsia"/>
-          <w:color w:val="000000"/>
-          <w:kern w:val="0"/>
-          <w:sz w:val="21"/>
-          <w:szCs w:val="21"/>
-        </w:rPr>
-        <w:t>每點一下按鈕</w:t>
-      </w:r>
-      <w:r>
-        <w:rPr>
-          <w:rFonts w:ascii="Verdana" w:eastAsia="新細明體" w:hAnsi="Verdana" w:cs="新細明體" w:hint="eastAsia"/>
-          <w:color w:val="000000"/>
-          <w:kern w:val="0"/>
-          <w:sz w:val="21"/>
-          <w:szCs w:val="21"/>
-        </w:rPr>
-        <w:t>，就能做出指定的回應</w:t>
-      </w:r>
-      <w:r>
-        <w:rPr>
-          <w:rFonts w:ascii="Verdana" w:eastAsia="新細明體" w:hAnsi="Verdana" w:cs="新細明體" w:hint="eastAsia"/>
-          <w:color w:val="000000"/>
-          <w:kern w:val="0"/>
-          <w:sz w:val="21"/>
-          <w:szCs w:val="21"/>
-        </w:rPr>
-        <w:t>。</w:t>
-      </w:r>
-    </w:p>
-    <w:p>
-      <w:pPr>
-        <w:widowControl/>
-        <w:shd w:val="clear" w:color="auto" w:fill="FFFFFF"/>
-        <w:spacing w:before="100" w:beforeAutospacing="1" w:after="100" w:afterAutospacing="1" w:line="300" w:lineRule="atLeast"/>
-        <w:ind w:left="600"/>
-        <w:rPr>
-          <w:rFonts w:ascii="Verdana" w:eastAsia="新細明體" w:hAnsi="Verdana" w:cs="新細明體" w:hint="eastAsia"/>
-          <w:color w:val="000000"/>
-          <w:kern w:val="0"/>
-          <w:sz w:val="21"/>
-          <w:szCs w:val="21"/>
-        </w:rPr>
-      </w:pPr>
-      <w:r>
-        <w:rPr>
-          <w:rFonts w:ascii="Verdana" w:eastAsia="新細明體" w:hAnsi="Verdana" w:cs="新細明體" w:hint="eastAsia"/>
-          <w:color w:val="000000"/>
-          <w:kern w:val="0"/>
-          <w:sz w:val="21"/>
-          <w:szCs w:val="21"/>
-        </w:rPr>
-        <w:t xml:space="preserve">    </w:t>
-      </w:r>
-      <w:r>
-        <w:rPr>
-          <w:rFonts w:ascii="Verdana" w:eastAsia="新細明體" w:hAnsi="Verdana" w:cs="新細明體" w:hint="eastAsia"/>
-          <w:color w:val="000000"/>
-          <w:kern w:val="0"/>
-          <w:sz w:val="21"/>
-          <w:szCs w:val="21"/>
-        </w:rPr>
-        <w:t>為了能為程式提供測試方法，我們將所有的</w:t>
-      </w:r>
-      <w:r>
-        <w:rPr>
-          <w:rFonts w:ascii="Verdana" w:eastAsia="新細明體" w:hAnsi="Verdana" w:cs="新細明體"/>
-          <w:color w:val="000000"/>
-          <w:kern w:val="0"/>
-          <w:sz w:val="21"/>
-          <w:szCs w:val="21"/>
-        </w:rPr>
-        <w:t>output</w:t>
-      </w:r>
-      <w:r>
-        <w:rPr>
-          <w:rFonts w:ascii="Verdana" w:eastAsia="新細明體" w:hAnsi="Verdana" w:cs="新細明體" w:hint="eastAsia"/>
-          <w:color w:val="000000"/>
-          <w:kern w:val="0"/>
-          <w:sz w:val="21"/>
-          <w:szCs w:val="21"/>
-        </w:rPr>
-        <w:t>，也就是把所有的</w:t>
-      </w:r>
-      <w:proofErr w:type="spellStart"/>
-      <w:r>
-        <w:rPr>
-          <w:rFonts w:ascii="Verdana" w:eastAsia="新細明體" w:hAnsi="Verdana" w:cs="新細明體"/>
-          <w:color w:val="000000"/>
-          <w:kern w:val="0"/>
-          <w:sz w:val="21"/>
-          <w:szCs w:val="21"/>
-        </w:rPr>
-        <w:t>System.out</w:t>
-      </w:r>
-      <w:proofErr w:type="spellEnd"/>
-      <w:r>
-        <w:rPr>
-          <w:rFonts w:ascii="Verdana" w:eastAsia="新細明體" w:hAnsi="Verdana" w:cs="新細明體" w:hint="eastAsia"/>
-          <w:color w:val="000000"/>
-          <w:kern w:val="0"/>
-          <w:sz w:val="21"/>
-          <w:szCs w:val="21"/>
-        </w:rPr>
-        <w:t>改掉，</w:t>
-      </w:r>
-      <w:r>
-        <w:rPr>
-          <w:rFonts w:ascii="Verdana" w:eastAsia="新細明體" w:hAnsi="Verdana" w:cs="新細明體" w:hint="eastAsia"/>
-          <w:color w:val="000000"/>
-          <w:kern w:val="0"/>
-          <w:sz w:val="21"/>
-          <w:szCs w:val="21"/>
-        </w:rPr>
-        <w:t xml:space="preserve"> </w:t>
-      </w:r>
-      <w:r>
-        <w:rPr>
-          <w:rFonts w:ascii="Verdana" w:eastAsia="新細明體" w:hAnsi="Verdana" w:cs="新細明體" w:hint="eastAsia"/>
-          <w:color w:val="000000"/>
-          <w:kern w:val="0"/>
-          <w:sz w:val="21"/>
-          <w:szCs w:val="21"/>
-        </w:rPr>
         <w:t>我們用到了</w:t>
       </w:r>
       <w:r>
@@ -1457,29 +1425,7 @@
           <w:sz w:val="21"/>
           <w:szCs w:val="21"/>
         </w:rPr>
-        <w:t>的這兩</w:t>
-      </w:r>
-      <w:proofErr w:type="gramStart"/>
-      <w:r>
-        <w:rPr>
-          <w:rFonts w:ascii="Verdana" w:eastAsia="新細明體" w:hAnsi="Verdana" w:cs="新細明體" w:hint="eastAsia"/>
-          <w:color w:val="000000"/>
-          <w:kern w:val="0"/>
-          <w:sz w:val="21"/>
-          <w:szCs w:val="21"/>
-        </w:rPr>
-        <w:t>個</w:t>
-      </w:r>
-      <w:proofErr w:type="gramEnd"/>
-      <w:r>
-        <w:rPr>
-          <w:rFonts w:ascii="Verdana" w:eastAsia="新細明體" w:hAnsi="Verdana" w:cs="新細明體" w:hint="eastAsia"/>
-          <w:color w:val="000000"/>
-          <w:kern w:val="0"/>
-          <w:sz w:val="21"/>
-          <w:szCs w:val="21"/>
-        </w:rPr>
-        <w:t>功能：</w:t>
+        <w:t>的這兩個功能：</w:t>
       </w:r>
       <w:r>
         <w:rPr>
@@ -1501,27 +1447,15 @@
         </w:rPr>
         <w:t>以及</w:t>
       </w:r>
-      <w:proofErr w:type="spellStart"/>
-      <w:r>
-        <w:rPr>
-          <w:rFonts w:ascii="Verdana" w:eastAsia="新細明體" w:hAnsi="Verdana" w:cs="新細明體" w:hint="eastAsia"/>
-          <w:color w:val="000000"/>
-          <w:kern w:val="0"/>
-          <w:sz w:val="21"/>
-          <w:szCs w:val="21"/>
-        </w:rPr>
-        <w:t>Assert.assertEquals</w:t>
-      </w:r>
-      <w:proofErr w:type="spellEnd"/>
-      <w:r>
-        <w:rPr>
-          <w:rFonts w:ascii="Verdana" w:eastAsia="新細明體" w:hAnsi="Verdana" w:cs="新細明體" w:hint="eastAsia"/>
-          <w:color w:val="000000"/>
-          <w:kern w:val="0"/>
-          <w:sz w:val="21"/>
-          <w:szCs w:val="21"/>
-        </w:rPr>
-        <w:t>(expected, actual)</w:t>
+      <w:r>
+        <w:rPr>
+          <w:rFonts w:ascii="Verdana" w:eastAsia="新細明體" w:hAnsi="Verdana" w:cs="新細明體" w:hint="eastAsia"/>
+          <w:color w:val="000000"/>
+          <w:kern w:val="0"/>
+          <w:sz w:val="21"/>
+          <w:szCs w:val="21"/>
+        </w:rPr>
+        <w:t>Assert.assertEquals(expected, actual)</w:t>
       </w:r>
       <w:r>
         <w:rPr>
@@ -1957,7 +1891,7 @@
         <w:spacing w:before="100" w:beforeAutospacing="1" w:after="100" w:afterAutospacing="1" w:line="300" w:lineRule="atLeast"/>
         <w:ind w:left="1200"/>
         <w:rPr>
-          <w:rFonts w:ascii="Verdana" w:eastAsia="新細明體" w:hAnsi="Verdana" w:cs="新細明體" w:hint="eastAsia"/>
+          <w:rFonts w:ascii="Verdana" w:eastAsia="新細明體" w:hAnsi="Verdana" w:cs="新細明體"/>
           <w:color w:val="000000"/>
           <w:kern w:val="0"/>
           <w:sz w:val="21"/>
@@ -2056,7 +1990,6 @@
           <w:szCs w:val="21"/>
         </w:rPr>
       </w:pPr>
-      <w:proofErr w:type="spellStart"/>
       <w:r>
         <w:rPr>
           <w:rFonts w:ascii="Consolas" w:hAnsi="Consolas" w:cs="Consolas"/>
@@ -2067,9 +2000,8 @@
           <w:sz w:val="20"/>
           <w:szCs w:val="20"/>
         </w:rPr>
-        <w:t>testEnoughMoney</w:t>
-      </w:r>
-      <w:proofErr w:type="spellEnd"/>
+        <w:t>testEnoughMoney()</w:t>
+      </w:r>
       <w:r>
         <w:rPr>
           <w:rFonts w:ascii="Consolas" w:hAnsi="Consolas" w:cs="Consolas"/>
@@ -2079,9 +2011,45 @@
           <w:kern w:val="0"/>
           <w:sz w:val="20"/>
           <w:szCs w:val="20"/>
-        </w:rPr>
-        <w:t>()</w:t>
-      </w:r>
+          <w:u w:val="single"/>
+        </w:rPr>
+        <w:t>,testEnoughQuantity()</w:t>
+      </w:r>
+      <w:r>
+        <w:rPr>
+          <w:rFonts w:ascii="Verdana" w:eastAsia="新細明體" w:hAnsi="Verdana" w:cs="新細明體" w:hint="eastAsia"/>
+          <w:color w:val="000000"/>
+          <w:kern w:val="0"/>
+          <w:sz w:val="21"/>
+          <w:szCs w:val="21"/>
+        </w:rPr>
+        <w:t>為測試投入金額與商品數量不足時應回傳</w:t>
+      </w:r>
+      <w:r>
+        <w:rPr>
+          <w:rFonts w:ascii="Verdana" w:eastAsia="新細明體" w:hAnsi="Verdana" w:cs="新細明體"/>
+          <w:color w:val="000000"/>
+          <w:kern w:val="0"/>
+          <w:sz w:val="21"/>
+          <w:szCs w:val="21"/>
+        </w:rPr>
+        <w:t>false</w:t>
+      </w:r>
+    </w:p>
+    <w:p>
+      <w:pPr>
+        <w:widowControl/>
+        <w:shd w:val="clear" w:color="auto" w:fill="FFFFFF"/>
+        <w:spacing w:before="100" w:beforeAutospacing="1" w:after="100" w:afterAutospacing="1" w:line="300" w:lineRule="atLeast"/>
+        <w:ind w:leftChars="500" w:left="1200" w:firstLine="240"/>
+        <w:rPr>
+          <w:rFonts w:ascii="Verdana" w:eastAsia="新細明體" w:hAnsi="Verdana" w:cs="新細明體"/>
+          <w:color w:val="000000"/>
+          <w:kern w:val="0"/>
+          <w:sz w:val="21"/>
+          <w:szCs w:val="21"/>
+        </w:rPr>
+      </w:pPr>
       <w:r>
         <w:rPr>
           <w:rFonts w:ascii="Consolas" w:hAnsi="Consolas" w:cs="Consolas"/>
@@ -2091,98 +2059,8 @@
           <w:kern w:val="0"/>
           <w:sz w:val="20"/>
           <w:szCs w:val="20"/>
-          <w:u w:val="single"/>
-        </w:rPr>
-        <w:t>,</w:t>
-      </w:r>
-      <w:proofErr w:type="spellStart"/>
-      <w:r>
-        <w:rPr>
-          <w:rFonts w:ascii="Consolas" w:hAnsi="Consolas" w:cs="Consolas"/>
-          <w:b/>
-          <w:bCs/>
-          <w:color w:val="000000"/>
-          <w:kern w:val="0"/>
-          <w:sz w:val="20"/>
-          <w:szCs w:val="20"/>
-          <w:u w:val="single"/>
-        </w:rPr>
-        <w:t>testEnoughQuantity</w:t>
-      </w:r>
-      <w:proofErr w:type="spellEnd"/>
-      <w:r>
-        <w:rPr>
-          <w:rFonts w:ascii="Consolas" w:hAnsi="Consolas" w:cs="Consolas"/>
-          <w:b/>
-          <w:bCs/>
-          <w:color w:val="000000"/>
-          <w:kern w:val="0"/>
-          <w:sz w:val="20"/>
-          <w:szCs w:val="20"/>
-          <w:u w:val="single"/>
-        </w:rPr>
-        <w:t>()</w:t>
-      </w:r>
-      <w:r>
-        <w:rPr>
-          <w:rFonts w:ascii="Verdana" w:eastAsia="新細明體" w:hAnsi="Verdana" w:cs="新細明體" w:hint="eastAsia"/>
-          <w:color w:val="000000"/>
-          <w:kern w:val="0"/>
-          <w:sz w:val="21"/>
-          <w:szCs w:val="21"/>
-        </w:rPr>
-        <w:t>為測試投入金額與商品數量不足時應回傳</w:t>
-      </w:r>
-      <w:r>
-        <w:rPr>
-          <w:rFonts w:ascii="Verdana" w:eastAsia="新細明體" w:hAnsi="Verdana" w:cs="新細明體"/>
-          <w:color w:val="000000"/>
-          <w:kern w:val="0"/>
-          <w:sz w:val="21"/>
-          <w:szCs w:val="21"/>
-        </w:rPr>
-        <w:t>false</w:t>
-      </w:r>
-    </w:p>
-    <w:p>
-      <w:pPr>
-        <w:widowControl/>
-        <w:shd w:val="clear" w:color="auto" w:fill="FFFFFF"/>
-        <w:spacing w:before="100" w:beforeAutospacing="1" w:after="100" w:afterAutospacing="1" w:line="300" w:lineRule="atLeast"/>
-        <w:ind w:leftChars="500" w:left="1200" w:firstLine="240"/>
-        <w:rPr>
-          <w:rFonts w:ascii="Verdana" w:eastAsia="新細明體" w:hAnsi="Verdana" w:cs="新細明體"/>
-          <w:color w:val="000000"/>
-          <w:kern w:val="0"/>
-          <w:sz w:val="21"/>
-          <w:szCs w:val="21"/>
-        </w:rPr>
-      </w:pPr>
-      <w:proofErr w:type="spellStart"/>
-      <w:r>
-        <w:rPr>
-          <w:rFonts w:ascii="Consolas" w:hAnsi="Consolas" w:cs="Consolas"/>
-          <w:b/>
-          <w:bCs/>
-          <w:color w:val="000000"/>
-          <w:kern w:val="0"/>
-          <w:sz w:val="20"/>
-          <w:szCs w:val="20"/>
-        </w:rPr>
-        <w:t>testCharge</w:t>
-      </w:r>
-      <w:proofErr w:type="spellEnd"/>
-      <w:r>
-        <w:rPr>
-          <w:rFonts w:ascii="Consolas" w:hAnsi="Consolas" w:cs="Consolas"/>
-          <w:b/>
-          <w:bCs/>
-          <w:color w:val="000000"/>
-          <w:kern w:val="0"/>
-          <w:sz w:val="20"/>
-          <w:szCs w:val="20"/>
-        </w:rPr>
-        <w:t>()</w:t>
+        </w:rPr>
+        <w:t>testCharge()</w:t>
       </w:r>
       <w:r>
         <w:rPr>
@@ -2212,29 +2090,7 @@
           <w:sz w:val="21"/>
           <w:szCs w:val="21"/>
         </w:rPr>
-        <w:t>商品金額時，應</w:t>
-      </w:r>
-      <w:proofErr w:type="gramStart"/>
-      <w:r>
-        <w:rPr>
-          <w:rFonts w:ascii="Verdana" w:eastAsia="新細明體" w:hAnsi="Verdana" w:cs="新細明體" w:hint="eastAsia"/>
-          <w:color w:val="000000"/>
-          <w:kern w:val="0"/>
-          <w:sz w:val="21"/>
-          <w:szCs w:val="21"/>
-        </w:rPr>
-        <w:t>回傳找零</w:t>
-      </w:r>
-      <w:proofErr w:type="gramEnd"/>
-      <w:r>
-        <w:rPr>
-          <w:rFonts w:ascii="Verdana" w:eastAsia="新細明體" w:hAnsi="Verdana" w:cs="新細明體" w:hint="eastAsia"/>
-          <w:color w:val="000000"/>
-          <w:kern w:val="0"/>
-          <w:sz w:val="21"/>
-          <w:szCs w:val="21"/>
-        </w:rPr>
-        <w:t>金額</w:t>
+        <w:t>商品金額時，應回傳找零金額</w:t>
       </w:r>
     </w:p>
     <w:p>
@@ -2244,7 +2100,7 @@
         <w:spacing w:before="100" w:beforeAutospacing="1" w:after="100" w:afterAutospacing="1" w:line="300" w:lineRule="atLeast"/>
         <w:ind w:left="1200"/>
         <w:rPr>
-          <w:rFonts w:ascii="Verdana" w:eastAsia="新細明體" w:hAnsi="Verdana" w:cs="新細明體" w:hint="eastAsia"/>
+          <w:rFonts w:ascii="Verdana" w:eastAsia="新細明體" w:hAnsi="Verdana" w:cs="新細明體"/>
           <w:color w:val="000000"/>
           <w:kern w:val="0"/>
           <w:sz w:val="21"/>
@@ -2440,7 +2296,6 @@
         </w:rPr>
         <w:tab/>
       </w:r>
-      <w:proofErr w:type="spellStart"/>
       <w:r>
         <w:rPr>
           <w:rFonts w:ascii="Consolas" w:hAnsi="Consolas" w:cs="Consolas"/>
@@ -2449,18 +2304,17 @@
           <w:sz w:val="20"/>
           <w:szCs w:val="20"/>
         </w:rPr>
-        <w:t>testPay</w:t>
-      </w:r>
-      <w:proofErr w:type="spellEnd"/>
-      <w:r>
-        <w:rPr>
-          <w:rFonts w:ascii="Consolas" w:hAnsi="Consolas" w:cs="Consolas"/>
+        <w:t>testPay()</w:t>
+      </w:r>
+      <w:r>
+        <w:rPr>
+          <w:rFonts w:ascii="Consolas" w:hAnsi="Consolas" w:cs="Consolas" w:hint="eastAsia"/>
           <w:color w:val="000000"/>
           <w:kern w:val="0"/>
           <w:sz w:val="20"/>
           <w:szCs w:val="20"/>
         </w:rPr>
-        <w:t>()</w:t>
+        <w:t>這測試案例中呼叫了</w:t>
       </w:r>
       <w:r>
         <w:rPr>
@@ -2470,67 +2324,53 @@
           <w:sz w:val="20"/>
           <w:szCs w:val="20"/>
         </w:rPr>
-        <w:t>這測試案例中呼叫了</w:t>
-      </w:r>
-      <w:proofErr w:type="spellStart"/>
-      <w:r>
-        <w:rPr>
-          <w:rFonts w:ascii="Consolas" w:hAnsi="Consolas" w:cs="Consolas" w:hint="eastAsia"/>
+        <w:t>v</w:t>
+      </w:r>
+      <w:r>
+        <w:rPr>
+          <w:rFonts w:ascii="Consolas" w:hAnsi="Consolas" w:cs="Consolas"/>
           <w:color w:val="000000"/>
           <w:kern w:val="0"/>
           <w:sz w:val="20"/>
           <w:szCs w:val="20"/>
         </w:rPr>
-        <w:t>v</w:t>
-      </w:r>
-      <w:r>
-        <w:rPr>
-          <w:rFonts w:ascii="Consolas" w:hAnsi="Consolas" w:cs="Consolas"/>
+        <w:t>eningmachine</w:t>
+      </w:r>
+      <w:r>
+        <w:rPr>
+          <w:rFonts w:ascii="Consolas" w:hAnsi="Consolas" w:cs="Consolas" w:hint="eastAsia"/>
           <w:color w:val="000000"/>
           <w:kern w:val="0"/>
           <w:sz w:val="20"/>
           <w:szCs w:val="20"/>
         </w:rPr>
-        <w:t>eningmachine</w:t>
-      </w:r>
-      <w:proofErr w:type="spellEnd"/>
-      <w:r>
-        <w:rPr>
-          <w:rFonts w:ascii="Consolas" w:hAnsi="Consolas" w:cs="Consolas" w:hint="eastAsia"/>
+        <w:t>中的物件，以測試在不同的投入金額以及商品數量下是否能購買商品</w:t>
+      </w:r>
+    </w:p>
+    <w:p>
+      <w:pPr>
+        <w:widowControl/>
+        <w:shd w:val="clear" w:color="auto" w:fill="FFFFFF"/>
+        <w:spacing w:before="100" w:beforeAutospacing="1" w:after="100" w:afterAutospacing="1" w:line="300" w:lineRule="atLeast"/>
+        <w:ind w:left="960" w:firstLine="480"/>
+        <w:rPr>
+          <w:rFonts w:ascii="Verdana" w:eastAsia="新細明體" w:hAnsi="Verdana" w:cs="新細明體"/>
+          <w:color w:val="000000"/>
+          <w:kern w:val="0"/>
+          <w:sz w:val="21"/>
+          <w:szCs w:val="21"/>
+        </w:rPr>
+      </w:pPr>
+      <w:r>
+        <w:rPr>
+          <w:rFonts w:ascii="Consolas" w:hAnsi="Consolas" w:cs="Consolas"/>
           <w:color w:val="000000"/>
           <w:kern w:val="0"/>
           <w:sz w:val="20"/>
           <w:szCs w:val="20"/>
         </w:rPr>
-        <w:t>中的物件，以測試在不同的投入金額以及商品數量下是否能購買商品</w:t>
-      </w:r>
-    </w:p>
-    <w:p>
-      <w:pPr>
-        <w:widowControl/>
-        <w:shd w:val="clear" w:color="auto" w:fill="FFFFFF"/>
-        <w:spacing w:before="100" w:beforeAutospacing="1" w:after="100" w:afterAutospacing="1" w:line="300" w:lineRule="atLeast"/>
-        <w:ind w:left="960" w:firstLine="480"/>
-        <w:rPr>
-          <w:rFonts w:ascii="Verdana" w:eastAsia="新細明體" w:hAnsi="Verdana" w:cs="新細明體" w:hint="eastAsia"/>
-          <w:color w:val="000000"/>
-          <w:kern w:val="0"/>
-          <w:sz w:val="21"/>
-          <w:szCs w:val="21"/>
-        </w:rPr>
-      </w:pPr>
-      <w:proofErr w:type="spellStart"/>
-      <w:r>
-        <w:rPr>
-          <w:rFonts w:ascii="Consolas" w:hAnsi="Consolas" w:cs="Consolas"/>
-          <w:color w:val="000000"/>
-          <w:kern w:val="0"/>
-          <w:sz w:val="20"/>
-          <w:szCs w:val="20"/>
-        </w:rPr>
         <w:t>testCGameFDollar</w:t>
       </w:r>
-      <w:proofErr w:type="spellEnd"/>
       <w:r>
         <w:rPr>
           <w:rFonts w:ascii="Consolas" w:hAnsi="Consolas" w:cs="Consolas" w:hint="eastAsia"/>
@@ -2707,7 +2547,7 @@
         <w:spacing w:before="100" w:beforeAutospacing="1" w:after="100" w:afterAutospacing="1" w:line="300" w:lineRule="atLeast"/>
         <w:ind w:left="960" w:firstLine="240"/>
         <w:rPr>
-          <w:rFonts w:ascii="Consolas" w:hAnsi="Consolas" w:cs="Consolas" w:hint="eastAsia"/>
+          <w:rFonts w:ascii="Consolas" w:hAnsi="Consolas" w:cs="Consolas"/>
           <w:color w:val="000000"/>
           <w:kern w:val="0"/>
           <w:sz w:val="20"/>
@@ -2803,14 +2643,13 @@
         <w:spacing w:before="100" w:beforeAutospacing="1" w:after="100" w:afterAutospacing="1" w:line="300" w:lineRule="atLeast"/>
         <w:ind w:left="960" w:firstLine="240"/>
         <w:rPr>
-          <w:rFonts w:ascii="Consolas" w:hAnsi="Consolas" w:cs="Consolas" w:hint="eastAsia"/>
-          <w:color w:val="000000"/>
-          <w:kern w:val="0"/>
-          <w:sz w:val="21"/>
-          <w:szCs w:val="21"/>
-        </w:rPr>
-      </w:pPr>
-      <w:proofErr w:type="spellStart"/>
+          <w:rFonts w:ascii="Consolas" w:hAnsi="Consolas" w:cs="Consolas"/>
+          <w:color w:val="000000"/>
+          <w:kern w:val="0"/>
+          <w:sz w:val="21"/>
+          <w:szCs w:val="21"/>
+        </w:rPr>
+      </w:pPr>
       <w:r>
         <w:rPr>
           <w:rFonts w:ascii="Consolas" w:hAnsi="Consolas" w:cs="Consolas"/>
@@ -2821,20 +2660,7 @@
           <w:sz w:val="21"/>
           <w:szCs w:val="21"/>
         </w:rPr>
-        <w:t>Systemtest</w:t>
-      </w:r>
-      <w:proofErr w:type="spellEnd"/>
-      <w:r>
-        <w:rPr>
-          <w:rFonts w:ascii="Consolas" w:hAnsi="Consolas" w:cs="Consolas"/>
-          <w:b/>
-          <w:bCs/>
-          <w:color w:val="000000"/>
-          <w:kern w:val="0"/>
-          <w:sz w:val="21"/>
-          <w:szCs w:val="21"/>
-        </w:rPr>
-        <w:t>()</w:t>
+        <w:t>Systemtest()</w:t>
       </w:r>
       <w:r>
         <w:rPr>
@@ -2846,8 +2672,6 @@
         </w:rPr>
         <w:t>設計了一個情境，使用者對販賣機一連串的操作下是否販賣機能夠正確的回應</w:t>
       </w:r>
-      <w:bookmarkStart w:id="0" w:name="_GoBack"/>
-      <w:bookmarkEnd w:id="0"/>
     </w:p>
     <w:p>
       <w:pPr>
@@ -2912,7 +2736,7 @@
         <w:spacing w:before="100" w:beforeAutospacing="1" w:after="100" w:afterAutospacing="1" w:line="300" w:lineRule="atLeast"/>
         <w:ind w:left="960" w:firstLine="240"/>
         <w:rPr>
-          <w:rFonts w:ascii="Consolas" w:hAnsi="Consolas" w:cs="Consolas" w:hint="eastAsia"/>
+          <w:rFonts w:ascii="Consolas" w:hAnsi="Consolas" w:cs="Consolas"/>
           <w:color w:val="000000"/>
           <w:kern w:val="0"/>
           <w:sz w:val="21"/>
@@ -3012,7 +2836,7 @@
         <w:spacing w:before="100" w:beforeAutospacing="1" w:after="100" w:afterAutospacing="1" w:line="300" w:lineRule="atLeast"/>
         <w:ind w:left="1200"/>
         <w:rPr>
-          <w:rFonts w:ascii="Verdana" w:eastAsia="新細明體" w:hAnsi="Verdana" w:cs="新細明體" w:hint="eastAsia"/>
+          <w:rFonts w:ascii="Verdana" w:eastAsia="新細明體" w:hAnsi="Verdana" w:cs="新細明體"/>
           <w:color w:val="000000"/>
           <w:kern w:val="0"/>
           <w:sz w:val="21"/>
@@ -3165,7 +2989,7 @@
         <w:spacing w:before="100" w:beforeAutospacing="1" w:after="100" w:afterAutospacing="1" w:line="300" w:lineRule="atLeast"/>
         <w:ind w:left="600"/>
         <w:rPr>
-          <w:rFonts w:ascii="Verdana" w:eastAsia="新細明體" w:hAnsi="Verdana" w:cs="新細明體" w:hint="eastAsia"/>
+          <w:rFonts w:ascii="Verdana" w:eastAsia="新細明體" w:hAnsi="Verdana" w:cs="新細明體"/>
           <w:color w:val="000000" w:themeColor="text1"/>
           <w:kern w:val="0"/>
           <w:szCs w:val="24"/>
@@ -3227,20 +3051,8 @@
           <w:sz w:val="21"/>
           <w:szCs w:val="21"/>
         </w:rPr>
-        <w:t>包含程式碼行數</w:t>
-      </w:r>
-      <w:proofErr w:type="gramStart"/>
-      <w:r>
-        <w:rPr>
-          <w:rFonts w:ascii="Verdana" w:eastAsia="新細明體" w:hAnsi="Verdana" w:cs="新細明體" w:hint="eastAsia"/>
-          <w:color w:val="000000"/>
-          <w:kern w:val="0"/>
-          <w:sz w:val="21"/>
-          <w:szCs w:val="21"/>
-        </w:rPr>
-        <w:t>）</w:t>
-      </w:r>
-      <w:proofErr w:type="gramEnd"/>
+        <w:t>包含程式碼行數）</w:t>
+      </w:r>
     </w:p>
     <w:p>
       <w:pPr>
@@ -3249,7 +3061,7 @@
         <w:spacing w:before="100" w:beforeAutospacing="1" w:after="100" w:afterAutospacing="1" w:line="300" w:lineRule="atLeast"/>
         <w:ind w:left="1200"/>
         <w:rPr>
-          <w:rFonts w:ascii="Verdana" w:eastAsia="新細明體" w:hAnsi="Verdana" w:cs="新細明體" w:hint="eastAsia"/>
+          <w:rFonts w:ascii="Verdana" w:eastAsia="新細明體" w:hAnsi="Verdana" w:cs="新細明體"/>
           <w:color w:val="000000"/>
           <w:kern w:val="0"/>
           <w:sz w:val="21"/>
@@ -3284,7 +3096,6 @@
         <w:spacing w:before="100" w:beforeAutospacing="1" w:after="100" w:afterAutospacing="1" w:line="300" w:lineRule="atLeast"/>
         <w:ind w:left="1200"/>
         <w:rPr>
-          <w:rFonts w:hint="eastAsia"/>
           <w:noProof/>
         </w:rPr>
       </w:pPr>
@@ -3375,20 +3186,8 @@
           <w:sz w:val="21"/>
           <w:szCs w:val="21"/>
         </w:rPr>
-        <w:t>包含測試案例數，涵蓋度等量化指標</w:t>
-      </w:r>
-      <w:proofErr w:type="gramStart"/>
-      <w:r>
-        <w:rPr>
-          <w:rFonts w:ascii="Verdana" w:eastAsia="新細明體" w:hAnsi="Verdana" w:cs="新細明體" w:hint="eastAsia"/>
-          <w:color w:val="000000"/>
-          <w:kern w:val="0"/>
-          <w:sz w:val="21"/>
-          <w:szCs w:val="21"/>
-        </w:rPr>
-        <w:t>）</w:t>
-      </w:r>
-      <w:proofErr w:type="gramEnd"/>
+        <w:t>包含測試案例數，涵蓋度等量化指標）</w:t>
+      </w:r>
     </w:p>
     <w:p>
       <w:pPr>
@@ -3453,7 +3252,7 @@
         <w:spacing w:before="100" w:beforeAutospacing="1" w:after="100" w:afterAutospacing="1" w:line="300" w:lineRule="atLeast"/>
         <w:ind w:left="840" w:firstLine="120"/>
         <w:rPr>
-          <w:rFonts w:ascii="Verdana" w:eastAsia="新細明體" w:hAnsi="Verdana" w:cs="新細明體" w:hint="eastAsia"/>
+          <w:rFonts w:ascii="Verdana" w:eastAsia="新細明體" w:hAnsi="Verdana" w:cs="新細明體"/>
           <w:color w:val="000000"/>
           <w:kern w:val="0"/>
           <w:sz w:val="21"/>
@@ -3527,20 +3326,8 @@
           <w:sz w:val="21"/>
           <w:szCs w:val="21"/>
         </w:rPr>
-        <w:t>包含測試碼行數</w:t>
-      </w:r>
-      <w:proofErr w:type="gramStart"/>
-      <w:r>
-        <w:rPr>
-          <w:rFonts w:ascii="Verdana" w:eastAsia="新細明體" w:hAnsi="Verdana" w:cs="新細明體" w:hint="eastAsia"/>
-          <w:color w:val="000000"/>
-          <w:kern w:val="0"/>
-          <w:sz w:val="21"/>
-          <w:szCs w:val="21"/>
-        </w:rPr>
-        <w:t>）</w:t>
-      </w:r>
-      <w:proofErr w:type="gramEnd"/>
+        <w:t>包含測試碼行數）</w:t>
+      </w:r>
     </w:p>
     <w:p>
       <w:pPr>
@@ -3549,7 +3336,7 @@
         <w:spacing w:before="100" w:beforeAutospacing="1" w:after="100" w:afterAutospacing="1" w:line="300" w:lineRule="atLeast"/>
         <w:ind w:left="1200"/>
         <w:rPr>
-          <w:rFonts w:ascii="Verdana" w:eastAsia="新細明體" w:hAnsi="Verdana" w:cs="新細明體" w:hint="eastAsia"/>
+          <w:rFonts w:ascii="Verdana" w:eastAsia="新細明體" w:hAnsi="Verdana" w:cs="新細明體"/>
           <w:color w:val="000000"/>
           <w:kern w:val="0"/>
           <w:sz w:val="21"/>
@@ -3566,7 +3353,6 @@
         </w:rPr>
         <w:t>藉助了</w:t>
       </w:r>
-      <w:proofErr w:type="spellStart"/>
       <w:r>
         <w:rPr>
           <w:rFonts w:ascii="Verdana" w:eastAsia="新細明體" w:hAnsi="Verdana" w:cs="新細明體" w:hint="eastAsia"/>
@@ -3587,7 +3373,6 @@
         </w:rPr>
         <w:t>radle</w:t>
       </w:r>
-      <w:proofErr w:type="spellEnd"/>
       <w:r>
         <w:rPr>
           <w:rFonts w:ascii="Verdana" w:eastAsia="新細明體" w:hAnsi="Verdana" w:cs="新細明體" w:hint="eastAsia"/>
@@ -3598,7 +3383,6 @@
         </w:rPr>
         <w:t>、</w:t>
       </w:r>
-      <w:proofErr w:type="spellStart"/>
       <w:r>
         <w:rPr>
           <w:rFonts w:ascii="Verdana" w:eastAsia="新細明體" w:hAnsi="Verdana" w:cs="新細明體" w:hint="eastAsia"/>
@@ -3619,7 +3403,6 @@
         </w:rPr>
         <w:t>onarqube</w:t>
       </w:r>
-      <w:proofErr w:type="spellEnd"/>
       <w:r>
         <w:rPr>
           <w:rFonts w:ascii="Verdana" w:eastAsia="新細明體" w:hAnsi="Verdana" w:cs="新細明體" w:hint="eastAsia"/>
@@ -3630,7 +3413,6 @@
         </w:rPr>
         <w:t>幫助測試，因時間因素無再整合至</w:t>
       </w:r>
-      <w:proofErr w:type="spellStart"/>
       <w:r>
         <w:rPr>
           <w:rFonts w:ascii="Verdana" w:eastAsia="新細明體" w:hAnsi="Verdana" w:cs="新細明體" w:hint="eastAsia"/>
@@ -3651,7 +3433,6 @@
         </w:rPr>
         <w:t>enkins</w:t>
       </w:r>
-      <w:proofErr w:type="spellEnd"/>
       <w:r>
         <w:rPr>
           <w:rFonts w:ascii="Verdana" w:eastAsia="新細明體" w:hAnsi="Verdana" w:cs="新細明體" w:hint="eastAsia"/>
@@ -4640,7 +4421,7 @@
 </file>
 
 <file path=customXml/itemProps1.xml><?xml version="1.0" encoding="utf-8"?>
-<ds:datastoreItem xmlns:ds="http://schemas.openxmlformats.org/officeDocument/2006/customXml" ds:itemID="{DA398E76-BB8B-413A-BCB3-848646850A51}">
+<ds:datastoreItem xmlns:ds="http://schemas.openxmlformats.org/officeDocument/2006/customXml" ds:itemID="{69187C48-4171-4F45-9859-22B6CA264CD7}">
   <ds:schemaRefs>
     <ds:schemaRef ds:uri="http://schemas.openxmlformats.org/officeDocument/2006/bibliography"/>
   </ds:schemaRefs>
